--- a/ESTRUCTURA DEL PROYECTO/2) Design/9.2.NamingConventions_20190405.docx
+++ b/ESTRUCTURA DEL PROYECTO/2) Design/9.2.NamingConventions_20190405.docx
@@ -54,25 +54,36 @@
       </w:r>
     </w:p>
     <w:p>
+      <w:proofErr w:type="spellStart"/>
       <w:r>
         <w:t>dse</w:t>
       </w:r>
-      <w:r>
-        <w:t>_&lt;Module name&gt;_config.h</w:t>
-      </w:r>
-    </w:p>
-    <w:p>
+      <w:proofErr w:type="spellEnd"/>
+      <w:r>
+        <w:t>_&lt;Module name&gt;_</w:t>
+      </w:r>
+      <w:proofErr w:type="spellStart"/>
+      <w:r>
+        <w:t>config.h</w:t>
+      </w:r>
+      <w:proofErr w:type="spellEnd"/>
+    </w:p>
+    <w:p>
+      <w:proofErr w:type="spellStart"/>
       <w:r>
         <w:t>dse</w:t>
       </w:r>
+      <w:proofErr w:type="spellEnd"/>
       <w:r>
         <w:t>_&lt; Module name &gt;.h</w:t>
       </w:r>
     </w:p>
     <w:p>
+      <w:proofErr w:type="spellStart"/>
       <w:r>
         <w:t>dse</w:t>
       </w:r>
+      <w:proofErr w:type="spellEnd"/>
       <w:r>
         <w:t>_&lt; Module name &gt;.c</w:t>
       </w:r>
@@ -110,12 +121,14 @@
       <w:r>
         <w:t xml:space="preserve"> contain as a prefix: </w:t>
       </w:r>
+      <w:proofErr w:type="spellStart"/>
       <w:r>
         <w:t>dse_f</w:t>
       </w:r>
       <w:r>
         <w:t>unc</w:t>
       </w:r>
+      <w:proofErr w:type="spellEnd"/>
       <w:r>
         <w:t>_</w:t>
       </w:r>
@@ -124,15 +137,22 @@
       </w:r>
     </w:p>
     <w:p>
+      <w:proofErr w:type="spellStart"/>
       <w:r>
         <w:t>dse_f</w:t>
       </w:r>
       <w:r>
-        <w:t>unc &lt;</w:t>
-      </w:r>
+        <w:t>unc</w:t>
+      </w:r>
+      <w:proofErr w:type="spellEnd"/>
+      <w:r>
+        <w:t xml:space="preserve"> &lt;</w:t>
+      </w:r>
+      <w:proofErr w:type="spellStart"/>
       <w:r>
         <w:t>get_max_count</w:t>
       </w:r>
+      <w:proofErr w:type="spellEnd"/>
       <w:r>
         <w:t>&gt;</w:t>
       </w:r>
@@ -175,15 +195,21 @@
     </w:p>
     <w:p>
       <w:r>
-        <w:t>Contain the prefix:  dse_&lt;variable name&gt;, for instance:</w:t>
+        <w:t xml:space="preserve">Contain the prefix:  </w:t>
+      </w:r>
+      <w:proofErr w:type="spellStart"/>
+      <w:r>
+        <w:t>dse</w:t>
+      </w:r>
+      <w:proofErr w:type="spellEnd"/>
+      <w:r>
+        <w:t>_&lt;variable name&gt;, for instance:</w:t>
       </w:r>
     </w:p>
     <w:p>
       <w:r>
         <w:t>u</w:t>
       </w:r>
-      <w:bookmarkStart w:id="0" w:name="_GoBack"/>
-      <w:bookmarkEnd w:id="0"/>
       <w:r>
         <w:t>int32</w:t>
       </w:r>
@@ -435,11 +461,21 @@
       <w:r>
         <w:t xml:space="preserve">All structures shall contain </w:t>
       </w:r>
+      <w:proofErr w:type="spellStart"/>
       <w:r>
         <w:t>dse</w:t>
       </w:r>
-      <w:r>
-        <w:t>_&lt;Struct Name&gt; in toggle case.</w:t>
+      <w:proofErr w:type="spellEnd"/>
+      <w:r>
+        <w:t>_&lt;</w:t>
+      </w:r>
+      <w:proofErr w:type="spellStart"/>
+      <w:r>
+        <w:t>Struct</w:t>
+      </w:r>
+      <w:proofErr w:type="spellEnd"/>
+      <w:r>
+        <w:t xml:space="preserve"> Name&gt; in toggle case.</w:t>
       </w:r>
     </w:p>
     <w:p>
@@ -461,17 +497,32 @@
     </w:p>
     <w:p>
       <w:r>
-        <w:t xml:space="preserve">All enums shall contain </w:t>
-      </w:r>
+        <w:t xml:space="preserve">All </w:t>
+      </w:r>
+      <w:proofErr w:type="spellStart"/>
+      <w:r>
+        <w:t>enums</w:t>
+      </w:r>
+      <w:proofErr w:type="spellEnd"/>
+      <w:r>
+        <w:t xml:space="preserve"> shall contain </w:t>
+      </w:r>
+      <w:proofErr w:type="spellStart"/>
       <w:r>
         <w:t>dse</w:t>
       </w:r>
+      <w:proofErr w:type="spellEnd"/>
       <w:r>
         <w:t>_&lt;</w:t>
       </w:r>
       <w:r>
-        <w:t>state/funct</w:t>
-      </w:r>
+        <w:t>state/</w:t>
+      </w:r>
+      <w:proofErr w:type="spellStart"/>
+      <w:r>
+        <w:t>funct</w:t>
+      </w:r>
+      <w:proofErr w:type="spellEnd"/>
       <w:r>
         <w:t>&gt;_&lt;</w:t>
       </w:r>
@@ -489,12 +540,25 @@
     </w:p>
     <w:p>
       <w:r>
-        <w:t>This is the standard rule for enum labels. No comma on the last element.</w:t>
-      </w:r>
-    </w:p>
-    <w:p>
-      <w:r>
-        <w:t xml:space="preserve">Enum must contain a </w:t>
+        <w:t xml:space="preserve">This is the standard rule for </w:t>
+      </w:r>
+      <w:proofErr w:type="spellStart"/>
+      <w:r>
+        <w:t>enum</w:t>
+      </w:r>
+      <w:proofErr w:type="spellEnd"/>
+      <w:r>
+        <w:t xml:space="preserve"> labels. No comma on the last element.</w:t>
+      </w:r>
+    </w:p>
+    <w:p>
+      <w:proofErr w:type="spellStart"/>
+      <w:r>
+        <w:t>Enum</w:t>
+      </w:r>
+      <w:proofErr w:type="spellEnd"/>
+      <w:r>
+        <w:t xml:space="preserve"> must contain a </w:t>
       </w:r>
       <w:r>
         <w:t>DSE</w:t>
@@ -528,7 +592,23 @@
     </w:p>
     <w:p>
       <w:r>
-        <w:t>Type defined shall contain the &lt;TypeVariableName&gt;_T indicating this is a typedefined by user.</w:t>
+        <w:t>Type defined shall contain the &lt;</w:t>
+      </w:r>
+      <w:proofErr w:type="spellStart"/>
+      <w:r>
+        <w:t>variable_name</w:t>
+      </w:r>
+      <w:proofErr w:type="spellEnd"/>
+      <w:r>
+        <w:t>&gt;_T indicating this is a type</w:t>
+      </w:r>
+      <w:r>
+        <w:t xml:space="preserve"> </w:t>
+      </w:r>
+      <w:bookmarkStart w:id="0" w:name="_GoBack"/>
+      <w:bookmarkEnd w:id="0"/>
+      <w:r>
+        <w:t>defined by user.</w:t>
       </w:r>
     </w:p>
     <w:p>
@@ -549,14 +629,20 @@
       </w:r>
     </w:p>
     <w:p>
-      <w:r>
-        <w:t>dse_&lt;Name&gt;_t</w:t>
+      <w:proofErr w:type="spellStart"/>
+      <w:r>
+        <w:t>dse</w:t>
+      </w:r>
+      <w:proofErr w:type="spellEnd"/>
+      <w:r>
+        <w:t>_&lt;Name&gt;_t</w:t>
       </w:r>
       <w:r>
         <w:t>hread</w:t>
       </w:r>
     </w:p>
     <w:p>
+      <w:proofErr w:type="spellStart"/>
       <w:r>
         <w:t>dse</w:t>
       </w:r>
@@ -575,6 +661,7 @@
       <w:r>
         <w:t>hread</w:t>
       </w:r>
+      <w:proofErr w:type="spellEnd"/>
     </w:p>
     <w:p>
       <w:pPr>
@@ -584,6 +671,7 @@
           <w:szCs w:val="26"/>
         </w:rPr>
       </w:pPr>
+      <w:proofErr w:type="spellStart"/>
       <w:r>
         <w:rPr>
           <w:b/>
@@ -592,11 +680,14 @@
         </w:rPr>
         <w:t>CallBacks</w:t>
       </w:r>
-    </w:p>
-    <w:p>
+      <w:proofErr w:type="spellEnd"/>
+    </w:p>
+    <w:p>
+      <w:proofErr w:type="spellStart"/>
       <w:r>
         <w:t>dse</w:t>
       </w:r>
+      <w:proofErr w:type="spellEnd"/>
       <w:r>
         <w:t>_&lt;Name&gt;</w:t>
       </w:r>
@@ -614,6 +705,7 @@
       </w:r>
     </w:p>
     <w:p>
+      <w:proofErr w:type="spellStart"/>
       <w:r>
         <w:t>dse</w:t>
       </w:r>
@@ -638,6 +730,7 @@
       <w:r>
         <w:t>ack</w:t>
       </w:r>
+      <w:proofErr w:type="spellEnd"/>
     </w:p>
     <w:p>
       <w:pPr>
@@ -647,6 +740,7 @@
           <w:szCs w:val="26"/>
         </w:rPr>
       </w:pPr>
+      <w:proofErr w:type="spellStart"/>
       <w:r>
         <w:rPr>
           <w:b/>
@@ -655,10 +749,16 @@
         </w:rPr>
         <w:t>Interrups</w:t>
       </w:r>
-    </w:p>
-    <w:p>
-      <w:r>
-        <w:t>dse_&lt;Name&gt;</w:t>
+      <w:proofErr w:type="spellEnd"/>
+    </w:p>
+    <w:p>
+      <w:proofErr w:type="spellStart"/>
+      <w:r>
+        <w:t>dse</w:t>
+      </w:r>
+      <w:proofErr w:type="spellEnd"/>
+      <w:r>
+        <w:t>_&lt;Name&gt;</w:t>
       </w:r>
       <w:r>
         <w:t>_i</w:t>
@@ -671,6 +771,7 @@
       </w:r>
     </w:p>
     <w:p>
+      <w:proofErr w:type="spellStart"/>
       <w:r>
         <w:t>dse_adc</w:t>
       </w:r>
@@ -678,14 +779,15 @@
         <w:t>_</w:t>
       </w:r>
       <w:r>
+        <w:t>i</w:t>
+      </w:r>
+      <w:r>
+        <w:t>nterrup</w:t>
+      </w:r>
+      <w:r>
         <w:t>t</w:t>
       </w:r>
-      <w:r>
-        <w:t>nterrup</w:t>
-      </w:r>
-      <w:r>
-        <w:t>t</w:t>
-      </w:r>
+      <w:proofErr w:type="spellEnd"/>
     </w:p>
     <w:p>
       <w:pPr>
@@ -767,7 +869,21 @@
         <w:rPr>
           <w:color w:val="000000"/>
         </w:rPr>
-        <w:t xml:space="preserve">   example()</w:t>
+        <w:t xml:space="preserve">   </w:t>
+      </w:r>
+      <w:proofErr w:type="gramStart"/>
+      <w:r>
+        <w:rPr>
+          <w:color w:val="000000"/>
+        </w:rPr>
+        <w:t>example(</w:t>
+      </w:r>
+      <w:proofErr w:type="gramEnd"/>
+      <w:r>
+        <w:rPr>
+          <w:color w:val="000000"/>
+        </w:rPr>
+        <w:t>)</w:t>
       </w:r>
     </w:p>
     <w:p>
@@ -845,8 +961,16 @@
         <w:rPr>
           <w:color w:val="000000"/>
         </w:rPr>
-        <w:t xml:space="preserve">      #endif</w:t>
-      </w:r>
+        <w:t xml:space="preserve">      #</w:t>
+      </w:r>
+      <w:proofErr w:type="spellStart"/>
+      <w:r>
+        <w:rPr>
+          <w:color w:val="000000"/>
+        </w:rPr>
+        <w:t>endif</w:t>
+      </w:r>
+      <w:proofErr w:type="spellEnd"/>
     </w:p>
     <w:p>
       <w:pPr>
@@ -904,7 +1028,15 @@
         <w:br/>
       </w:r>
       <w:r>
-        <w:t>@todo:</w:t>
+        <w:t>@</w:t>
+      </w:r>
+      <w:proofErr w:type="spellStart"/>
+      <w:r>
+        <w:t>todo</w:t>
+      </w:r>
+      <w:proofErr w:type="spellEnd"/>
+      <w:r>
+        <w:t>:</w:t>
       </w:r>
     </w:p>
     <w:p>
@@ -1000,7 +1132,15 @@
     </w:p>
     <w:p>
       <w:r>
-        <w:t xml:space="preserve"> * Function:  approx_pi </w:t>
+        <w:t xml:space="preserve"> * Function:  </w:t>
+      </w:r>
+      <w:proofErr w:type="spellStart"/>
+      <w:r>
+        <w:t>approx_pi</w:t>
+      </w:r>
+      <w:proofErr w:type="spellEnd"/>
+      <w:r>
+        <w:t xml:space="preserve"> </w:t>
       </w:r>
     </w:p>
     <w:p>
@@ -1015,7 +1155,15 @@
     </w:p>
     <w:p>
       <w:r>
-        <w:t xml:space="preserve"> *    pi/6 = 1/2 + (1/2 x 3/4) 1/5 (1/2)^3  + (1/2 x 3/4 x 5/6) 1/7 (1/2)^5 +</w:t>
+        <w:t xml:space="preserve"> *    pi/6 = 1/2 + (1/2 x 3/4) 1/5 (1/</w:t>
+      </w:r>
+      <w:proofErr w:type="gramStart"/>
+      <w:r>
+        <w:t>2)^</w:t>
+      </w:r>
+      <w:proofErr w:type="gramEnd"/>
+      <w:r>
+        <w:t>3  + (1/2 x 3/4 x 5/6) 1/7 (1/2)^5 +</w:t>
       </w:r>
     </w:p>
     <w:p>
@@ -1035,7 +1183,15 @@
     </w:p>
     <w:p>
       <w:r>
-        <w:t xml:space="preserve"> *  returns: the approximate value of pi obtained by suming the first n terms</w:t>
+        <w:t xml:space="preserve"> *  returns: the approximate value of pi obtained by </w:t>
+      </w:r>
+      <w:proofErr w:type="spellStart"/>
+      <w:r>
+        <w:t>suming</w:t>
+      </w:r>
+      <w:proofErr w:type="spellEnd"/>
+      <w:r>
+        <w:t xml:space="preserve"> the first n terms</w:t>
       </w:r>
     </w:p>
     <w:p>
@@ -1083,35 +1239,24 @@
       </w:r>
     </w:p>
     <w:p>
-      <w:pPr>
-        <w:rPr>
-          <w:lang w:val="es-MX"/>
-        </w:rPr>
-      </w:pPr>
-      <w:r>
-        <w:rPr>
-          <w:lang w:val="es-MX"/>
-        </w:rPr>
-        <w:t>/* ======== Global Variables  ========*/</w:t>
-      </w:r>
-    </w:p>
-    <w:p>
-      <w:pPr>
-        <w:rPr>
-          <w:lang w:val="es-MX"/>
-        </w:rPr>
-      </w:pPr>
-      <w:r>
-        <w:rPr>
-          <w:lang w:val="es-MX"/>
-        </w:rPr>
+      <w:r>
+        <w:t xml:space="preserve">/* ======== Global </w:t>
+      </w:r>
+      <w:proofErr w:type="gramStart"/>
+      <w:r>
+        <w:t>Variables  =</w:t>
+      </w:r>
+      <w:proofErr w:type="gramEnd"/>
+      <w:r>
+        <w:t>=======*/</w:t>
+      </w:r>
+    </w:p>
+    <w:p>
+      <w:r>
         <w:br/>
         <w:t>/* ======== Macros =======*/</w:t>
       </w:r>
       <w:r>
-        <w:rPr>
-          <w:lang w:val="es-MX"/>
-        </w:rPr>
         <w:br/>
       </w:r>
     </w:p>
@@ -1178,14 +1323,13 @@
     </w:p>
     <w:p>
       <w:r>
-        <w:t xml:space="preserve"> * @file: </w:t>
-      </w:r>
-      <w:r>
-        <w:t xml:space="preserve">   hid</w:t>
-      </w:r>
-      <w:r>
-        <w:t>.c</w:t>
-      </w:r>
+        <w:t xml:space="preserve"> * @file:    </w:t>
+      </w:r>
+      <w:proofErr w:type="spellStart"/>
+      <w:r>
+        <w:t>hid.c</w:t>
+      </w:r>
+      <w:proofErr w:type="spellEnd"/>
     </w:p>
     <w:p>
       <w:r>
@@ -1203,58 +1347,33 @@
       </w:r>
     </w:p>
     <w:p>
-      <w:pPr>
-        <w:rPr>
-          <w:lang w:val="es-MX"/>
-        </w:rPr>
-      </w:pPr>
       <w:r>
         <w:t xml:space="preserve"> </w:t>
       </w:r>
       <w:r>
-        <w:rPr>
-          <w:lang w:val="es-MX"/>
-        </w:rPr>
         <w:t>* @date:    10/16/2019</w:t>
       </w:r>
     </w:p>
     <w:p>
-      <w:pPr>
-        <w:rPr>
-          <w:lang w:val="es-MX"/>
-        </w:rPr>
-      </w:pPr>
-      <w:r>
-        <w:rPr>
-          <w:lang w:val="es-MX"/>
-        </w:rPr>
+      <w:r>
         <w:t xml:space="preserve"> * @author:  </w:t>
       </w:r>
-      <w:r>
-        <w:rPr>
-          <w:lang w:val="es-MX"/>
-        </w:rPr>
-        <w:t>Mabe QTC</w:t>
-      </w:r>
-    </w:p>
-    <w:p>
-      <w:pPr>
-        <w:rPr>
-          <w:lang w:val="es-MX"/>
-        </w:rPr>
-      </w:pPr>
-      <w:r>
-        <w:rPr>
-          <w:lang w:val="es-MX"/>
-        </w:rPr>
+      <w:proofErr w:type="spellStart"/>
+      <w:r>
+        <w:t>Mabe</w:t>
+      </w:r>
+      <w:proofErr w:type="spellEnd"/>
+      <w:r>
+        <w:t xml:space="preserve"> QTC</w:t>
+      </w:r>
+    </w:p>
+    <w:p>
+      <w:r>
         <w:t xml:space="preserve"> *----------------------------------------------------------------------------</w:t>
       </w:r>
     </w:p>
     <w:p>
       <w:r>
-        <w:rPr>
-          <w:lang w:val="es-MX"/>
-        </w:rPr>
         <w:t xml:space="preserve"> </w:t>
       </w:r>
       <w:r>
@@ -1263,13 +1382,7 @@
     </w:p>
     <w:p>
       <w:r>
-        <w:t xml:space="preserve"> * Copyright (C) </w:t>
-      </w:r>
-      <w:r>
-        <w:t xml:space="preserve">2019. </w:t>
-      </w:r>
-      <w:r>
-        <w:t>All rights reserved.</w:t>
+        <w:t xml:space="preserve"> * Copyright (C) 2019. All rights reserved.</w:t>
       </w:r>
     </w:p>
     <w:p>
@@ -1307,66 +1420,30 @@
       </w:r>
     </w:p>
     <w:p>
-      <w:pPr>
-        <w:rPr>
-          <w:lang w:val="es-MX"/>
-        </w:rPr>
-      </w:pPr>
-      <w:r>
-        <w:rPr>
-          <w:lang w:val="es-MX"/>
-        </w:rPr>
+      <w:r>
         <w:t>/* ======== Includes  ========*/</w:t>
       </w:r>
       <w:r>
-        <w:rPr>
-          <w:lang w:val="es-MX"/>
-        </w:rPr>
         <w:br/>
       </w:r>
     </w:p>
     <w:p>
-      <w:pPr>
-        <w:rPr>
-          <w:lang w:val="es-MX"/>
-        </w:rPr>
-      </w:pPr>
-      <w:r>
-        <w:rPr>
-          <w:lang w:val="es-MX"/>
-        </w:rPr>
+      <w:r>
         <w:t xml:space="preserve">/* ======== Global </w:t>
       </w:r>
       <w:r>
-        <w:rPr>
-          <w:lang w:val="es-MX"/>
-        </w:rPr>
         <w:t>Variables =</w:t>
       </w:r>
       <w:r>
-        <w:rPr>
-          <w:lang w:val="es-MX"/>
-        </w:rPr>
         <w:t>=======*/</w:t>
       </w:r>
     </w:p>
     <w:p>
-      <w:pPr>
-        <w:rPr>
-          <w:lang w:val="es-MX"/>
-        </w:rPr>
-      </w:pPr>
-      <w:r>
-        <w:rPr>
-          <w:lang w:val="es-MX"/>
-        </w:rPr>
+      <w:r>
         <w:br/>
         <w:t>/* ======== Macros =======*/</w:t>
       </w:r>
       <w:r>
-        <w:rPr>
-          <w:lang w:val="es-MX"/>
-        </w:rPr>
         <w:br/>
       </w:r>
     </w:p>
